--- a/ASP.Net-project/Docs/Informatiearchitectuur/User tests/Usertest-Chris.docx
+++ b/ASP.Net-project/Docs/Informatiearchitectuur/User tests/Usertest-Chris.docx
@@ -1306,7 +1306,13 @@
               </w:numPr>
             </w:pPr>
             <w:r>
-              <w:t>Je agenda is veranderd en je hebt die grijze Mercedes (stap 7) niet meer nodig op die datum; ga de reservatie verwijderen.</w:t>
+              <w:t xml:space="preserve">Je agenda is veranderd en je hebt die grijze Mercedes (stap </w:t>
+            </w:r>
+            <w:r>
+              <w:t>6</w:t>
+            </w:r>
+            <w:r>
+              <w:t>) niet meer nodig op die datum; ga de reservatie verwijderen.</w:t>
             </w:r>
           </w:p>
         </w:tc>
@@ -1645,393 +1651,6 @@
       </w:tr>
     </w:tbl>
     <w:p/>
-    <w:p>
-      <w:r>
-        <w:br w:type="page"/>
-      </w:r>
-    </w:p>
-    <w:p>
-      <w:pPr>
-        <w:pStyle w:val="Kop2"/>
-        <w:jc w:val="center"/>
-      </w:pPr>
-      <w:r>
-        <w:lastRenderedPageBreak/>
-        <w:t>Beoordeling:</w:t>
-      </w:r>
-    </w:p>
-    <w:p/>
-    <w:p>
-      <w:pPr>
-        <w:rPr>
-          <w:u w:val="single"/>
-        </w:rPr>
-      </w:pPr>
-      <w:r>
-        <w:rPr>
-          <w:u w:val="single"/>
-        </w:rPr>
-        <w:t>Hoe vond u de navigatie op de site?</w:t>
-      </w:r>
-    </w:p>
-    <w:tbl>
-      <w:tblPr>
-        <w:tblStyle w:val="Tabelraster"/>
-        <w:tblW w:w="0" w:type="auto"/>
-        <w:tblLook w:val="04A0"/>
-      </w:tblPr>
-      <w:tblGrid>
-        <w:gridCol w:w="1842"/>
-        <w:gridCol w:w="1842"/>
-        <w:gridCol w:w="1842"/>
-        <w:gridCol w:w="1843"/>
-        <w:gridCol w:w="1843"/>
-      </w:tblGrid>
-      <w:tr>
-        <w:tc>
-          <w:tcPr>
-            <w:tcW w:w="1842" w:type="dxa"/>
-            <w:shd w:val="clear" w:color="auto" w:fill="D9D9D9" w:themeFill="background1" w:themeFillShade="D9"/>
-          </w:tcPr>
-          <w:p>
-            <w:r>
-              <w:t>Zeer slecht</w:t>
-            </w:r>
-          </w:p>
-        </w:tc>
-        <w:tc>
-          <w:tcPr>
-            <w:tcW w:w="1842" w:type="dxa"/>
-            <w:shd w:val="clear" w:color="auto" w:fill="D9D9D9" w:themeFill="background1" w:themeFillShade="D9"/>
-          </w:tcPr>
-          <w:p>
-            <w:r>
-              <w:t>Slecht</w:t>
-            </w:r>
-          </w:p>
-        </w:tc>
-        <w:tc>
-          <w:tcPr>
-            <w:tcW w:w="1842" w:type="dxa"/>
-            <w:shd w:val="clear" w:color="auto" w:fill="D9D9D9" w:themeFill="background1" w:themeFillShade="D9"/>
-          </w:tcPr>
-          <w:p>
-            <w:r>
-              <w:t>Matig</w:t>
-            </w:r>
-          </w:p>
-        </w:tc>
-        <w:tc>
-          <w:tcPr>
-            <w:tcW w:w="1843" w:type="dxa"/>
-            <w:shd w:val="clear" w:color="auto" w:fill="D9D9D9" w:themeFill="background1" w:themeFillShade="D9"/>
-          </w:tcPr>
-          <w:p>
-            <w:r>
-              <w:t>Goed</w:t>
-            </w:r>
-          </w:p>
-        </w:tc>
-        <w:tc>
-          <w:tcPr>
-            <w:tcW w:w="1843" w:type="dxa"/>
-            <w:shd w:val="clear" w:color="auto" w:fill="D9D9D9" w:themeFill="background1" w:themeFillShade="D9"/>
-          </w:tcPr>
-          <w:p>
-            <w:r>
-              <w:t>Zeer goed</w:t>
-            </w:r>
-          </w:p>
-        </w:tc>
-      </w:tr>
-      <w:tr>
-        <w:tc>
-          <w:tcPr>
-            <w:tcW w:w="1842" w:type="dxa"/>
-          </w:tcPr>
-          <w:p>
-            <w:pPr>
-              <w:rPr>
-                <w:u w:val="single"/>
-              </w:rPr>
-            </w:pPr>
-          </w:p>
-        </w:tc>
-        <w:tc>
-          <w:tcPr>
-            <w:tcW w:w="1842" w:type="dxa"/>
-          </w:tcPr>
-          <w:p>
-            <w:pPr>
-              <w:rPr>
-                <w:u w:val="single"/>
-              </w:rPr>
-            </w:pPr>
-          </w:p>
-        </w:tc>
-        <w:tc>
-          <w:tcPr>
-            <w:tcW w:w="1842" w:type="dxa"/>
-          </w:tcPr>
-          <w:p>
-            <w:pPr>
-              <w:rPr>
-                <w:u w:val="single"/>
-              </w:rPr>
-            </w:pPr>
-          </w:p>
-        </w:tc>
-        <w:tc>
-          <w:tcPr>
-            <w:tcW w:w="1843" w:type="dxa"/>
-          </w:tcPr>
-          <w:p>
-            <w:r>
-              <w:t xml:space="preserve">              x</w:t>
-            </w:r>
-          </w:p>
-        </w:tc>
-        <w:tc>
-          <w:tcPr>
-            <w:tcW w:w="1843" w:type="dxa"/>
-          </w:tcPr>
-          <w:p>
-            <w:pPr>
-              <w:rPr>
-                <w:u w:val="single"/>
-              </w:rPr>
-            </w:pPr>
-          </w:p>
-        </w:tc>
-      </w:tr>
-    </w:tbl>
-    <w:p>
-      <w:pPr>
-        <w:rPr>
-          <w:u w:val="single"/>
-        </w:rPr>
-      </w:pPr>
-    </w:p>
-    <w:p>
-      <w:r>
-        <w:t>………………………………………………………………………………………………………………………………………………</w:t>
-      </w:r>
-    </w:p>
-    <w:p>
-      <w:r>
-        <w:t>………………………………………………………………………………………………………………………………………………</w:t>
-      </w:r>
-    </w:p>
-    <w:p>
-      <w:r>
-        <w:t>………………………………………………………………………………………………………………………………………………</w:t>
-      </w:r>
-    </w:p>
-    <w:p>
-      <w:pPr>
-        <w:rPr>
-          <w:u w:val="single"/>
-        </w:rPr>
-      </w:pPr>
-      <w:r>
-        <w:rPr>
-          <w:u w:val="single"/>
-        </w:rPr>
-        <w:t>Hoe vond u de leesbaarheid?</w:t>
-      </w:r>
-    </w:p>
-    <w:tbl>
-      <w:tblPr>
-        <w:tblStyle w:val="Tabelraster"/>
-        <w:tblW w:w="0" w:type="auto"/>
-        <w:tblLook w:val="04A0"/>
-      </w:tblPr>
-      <w:tblGrid>
-        <w:gridCol w:w="1842"/>
-        <w:gridCol w:w="1842"/>
-        <w:gridCol w:w="1842"/>
-        <w:gridCol w:w="1843"/>
-        <w:gridCol w:w="1843"/>
-      </w:tblGrid>
-      <w:tr>
-        <w:tc>
-          <w:tcPr>
-            <w:tcW w:w="1842" w:type="dxa"/>
-            <w:shd w:val="clear" w:color="auto" w:fill="D9D9D9" w:themeFill="background1" w:themeFillShade="D9"/>
-          </w:tcPr>
-          <w:p>
-            <w:r>
-              <w:t>Zeer slecht</w:t>
-            </w:r>
-          </w:p>
-        </w:tc>
-        <w:tc>
-          <w:tcPr>
-            <w:tcW w:w="1842" w:type="dxa"/>
-            <w:shd w:val="clear" w:color="auto" w:fill="D9D9D9" w:themeFill="background1" w:themeFillShade="D9"/>
-          </w:tcPr>
-          <w:p>
-            <w:r>
-              <w:t>Slecht</w:t>
-            </w:r>
-          </w:p>
-        </w:tc>
-        <w:tc>
-          <w:tcPr>
-            <w:tcW w:w="1842" w:type="dxa"/>
-            <w:shd w:val="clear" w:color="auto" w:fill="D9D9D9" w:themeFill="background1" w:themeFillShade="D9"/>
-          </w:tcPr>
-          <w:p>
-            <w:r>
-              <w:t>Matig</w:t>
-            </w:r>
-          </w:p>
-        </w:tc>
-        <w:tc>
-          <w:tcPr>
-            <w:tcW w:w="1843" w:type="dxa"/>
-            <w:shd w:val="clear" w:color="auto" w:fill="D9D9D9" w:themeFill="background1" w:themeFillShade="D9"/>
-          </w:tcPr>
-          <w:p>
-            <w:r>
-              <w:t>Goed</w:t>
-            </w:r>
-          </w:p>
-        </w:tc>
-        <w:tc>
-          <w:tcPr>
-            <w:tcW w:w="1843" w:type="dxa"/>
-            <w:shd w:val="clear" w:color="auto" w:fill="D9D9D9" w:themeFill="background1" w:themeFillShade="D9"/>
-          </w:tcPr>
-          <w:p>
-            <w:r>
-              <w:t>Zeer goed</w:t>
-            </w:r>
-          </w:p>
-        </w:tc>
-      </w:tr>
-      <w:tr>
-        <w:tc>
-          <w:tcPr>
-            <w:tcW w:w="1842" w:type="dxa"/>
-          </w:tcPr>
-          <w:p>
-            <w:pPr>
-              <w:rPr>
-                <w:u w:val="single"/>
-              </w:rPr>
-            </w:pPr>
-          </w:p>
-        </w:tc>
-        <w:tc>
-          <w:tcPr>
-            <w:tcW w:w="1842" w:type="dxa"/>
-          </w:tcPr>
-          <w:p>
-            <w:pPr>
-              <w:rPr>
-                <w:u w:val="single"/>
-              </w:rPr>
-            </w:pPr>
-          </w:p>
-        </w:tc>
-        <w:tc>
-          <w:tcPr>
-            <w:tcW w:w="1842" w:type="dxa"/>
-          </w:tcPr>
-          <w:p>
-            <w:pPr>
-              <w:rPr>
-                <w:u w:val="single"/>
-              </w:rPr>
-            </w:pPr>
-          </w:p>
-        </w:tc>
-        <w:tc>
-          <w:tcPr>
-            <w:tcW w:w="1843" w:type="dxa"/>
-          </w:tcPr>
-          <w:p>
-            <w:r>
-              <w:t xml:space="preserve">            x</w:t>
-            </w:r>
-          </w:p>
-        </w:tc>
-        <w:tc>
-          <w:tcPr>
-            <w:tcW w:w="1843" w:type="dxa"/>
-          </w:tcPr>
-          <w:p>
-            <w:pPr>
-              <w:rPr>
-                <w:u w:val="single"/>
-              </w:rPr>
-            </w:pPr>
-          </w:p>
-        </w:tc>
-      </w:tr>
-    </w:tbl>
-    <w:p>
-      <w:pPr>
-        <w:rPr>
-          <w:u w:val="single"/>
-        </w:rPr>
-      </w:pPr>
-    </w:p>
-    <w:p>
-      <w:r>
-        <w:t>………………………………………………………………………………………………………………………………………………</w:t>
-      </w:r>
-    </w:p>
-    <w:p>
-      <w:r>
-        <w:t>………………………………………………………………………………………………………………………………………………</w:t>
-      </w:r>
-    </w:p>
-    <w:p>
-      <w:r>
-        <w:t>………………………………………………………………………………………………………………………………………………</w:t>
-      </w:r>
-    </w:p>
-    <w:p/>
-    <w:p>
-      <w:pPr>
-        <w:rPr>
-          <w:u w:val="single"/>
-        </w:rPr>
-      </w:pPr>
-      <w:r>
-        <w:rPr>
-          <w:u w:val="single"/>
-        </w:rPr>
-        <w:t>Wat zou je zelf veranderen aan de site?</w:t>
-      </w:r>
-    </w:p>
-    <w:p>
-      <w:r>
-        <w:t>………………………………………………………………………………………………………………………………………………</w:t>
-      </w:r>
-    </w:p>
-    <w:p>
-      <w:r>
-        <w:t>………………………………………………………………………………………………………………………………………………</w:t>
-      </w:r>
-    </w:p>
-    <w:p>
-      <w:r>
-        <w:t>………………………………………………………………………………………………………………………………………………</w:t>
-      </w:r>
-    </w:p>
-    <w:p>
-      <w:r>
-        <w:t>………………………………………………………………………………………………………………………………………………</w:t>
-      </w:r>
-    </w:p>
-    <w:p>
-      <w:r>
-        <w:t>………………………………………………………………………………………………………………………………………………</w:t>
-      </w:r>
-    </w:p>
     <w:p/>
     <w:sectPr>
       <w:footerReference w:type="default" r:id="rId8"/>
@@ -2846,7 +2465,7 @@
 </file>
 
 <file path=customXml/itemProps1.xml><?xml version="1.0" encoding="utf-8"?>
-<ds:datastoreItem xmlns:ds="http://schemas.openxmlformats.org/officeDocument/2006/customXml" ds:itemID="{EEE0B9ED-237B-4AF2-A197-A9351E9944AD}">
+<ds:datastoreItem xmlns:ds="http://schemas.openxmlformats.org/officeDocument/2006/customXml" ds:itemID="{4A4A9552-B7CA-48CC-9C6E-60D44FB33F11}">
   <ds:schemaRefs>
     <ds:schemaRef ds:uri="http://schemas.openxmlformats.org/officeDocument/2006/bibliography"/>
   </ds:schemaRefs>

--- a/ASP.Net-project/Docs/Informatiearchitectuur/User tests/Usertest-Chris.docx
+++ b/ASP.Net-project/Docs/Informatiearchitectuur/User tests/Usertest-Chris.docx
@@ -23,7 +23,7 @@
         <w:t>Test nummer [</w:t>
       </w:r>
       <w:r>
-        <w:t>5</w:t>
+        <w:t>3</w:t>
       </w:r>
       <w:r>
         <w:t xml:space="preserve">] van </w:t>
@@ -2465,7 +2465,7 @@
 </file>
 
 <file path=customXml/itemProps1.xml><?xml version="1.0" encoding="utf-8"?>
-<ds:datastoreItem xmlns:ds="http://schemas.openxmlformats.org/officeDocument/2006/customXml" ds:itemID="{4A4A9552-B7CA-48CC-9C6E-60D44FB33F11}">
+<ds:datastoreItem xmlns:ds="http://schemas.openxmlformats.org/officeDocument/2006/customXml" ds:itemID="{1A759AAB-33A3-46EC-A15A-329568E68418}">
   <ds:schemaRefs>
     <ds:schemaRef ds:uri="http://schemas.openxmlformats.org/officeDocument/2006/bibliography"/>
   </ds:schemaRefs>

--- a/ASP.Net-project/Docs/Informatiearchitectuur/User tests/Usertest-Chris.docx
+++ b/ASP.Net-project/Docs/Informatiearchitectuur/User tests/Usertest-Chris.docx
@@ -4,7 +4,7 @@
   <w:body>
     <w:p>
       <w:pPr>
-        <w:pStyle w:val="Kop1"/>
+        <w:pStyle w:val="Heading1"/>
         <w:pBdr>
           <w:bottom w:val="single" w:sz="6" w:space="1" w:color="auto"/>
         </w:pBdr>
@@ -55,7 +55,7 @@
     </w:p>
     <w:tbl>
       <w:tblPr>
-        <w:tblStyle w:val="Tabelraster"/>
+        <w:tblStyle w:val="TableGrid"/>
         <w:tblW w:w="0" w:type="auto"/>
         <w:jc w:val="center"/>
         <w:tblLook w:val="04A0"/>
@@ -390,7 +390,7 @@
     </w:p>
     <w:p>
       <w:pPr>
-        <w:pStyle w:val="Kop2"/>
+        <w:pStyle w:val="Heading2"/>
         <w:jc w:val="center"/>
       </w:pPr>
       <w:r>
@@ -420,7 +420,7 @@
     </w:p>
     <w:tbl>
       <w:tblPr>
-        <w:tblStyle w:val="Tabelraster"/>
+        <w:tblStyle w:val="TableGrid"/>
         <w:tblW w:w="0" w:type="auto"/>
         <w:tblInd w:w="720" w:type="dxa"/>
         <w:tblLook w:val="04A0"/>
@@ -439,7 +439,7 @@
           </w:tcPr>
           <w:p>
             <w:pPr>
-              <w:pStyle w:val="Lijstalinea"/>
+              <w:pStyle w:val="ListParagraph"/>
               <w:numPr>
                 <w:ilvl w:val="0"/>
                 <w:numId w:val="1"/>
@@ -465,7 +465,7 @@
           </w:tcPr>
           <w:p>
             <w:pPr>
-              <w:pStyle w:val="Lijstalinea"/>
+              <w:pStyle w:val="ListParagraph"/>
             </w:pPr>
             <w:r>
               <w:t>Tijd:</w:t>
@@ -473,7 +473,7 @@
           </w:p>
           <w:p>
             <w:pPr>
-              <w:pStyle w:val="Lijstalinea"/>
+              <w:pStyle w:val="ListParagraph"/>
             </w:pPr>
             <w:r>
               <w:t>[   ] tussen 0 en 30 seconden</w:t>
@@ -481,7 +481,7 @@
           </w:p>
           <w:p>
             <w:pPr>
-              <w:pStyle w:val="Lijstalinea"/>
+              <w:pStyle w:val="ListParagraph"/>
             </w:pPr>
             <w:r>
               <w:t>[   ] tussen 30 seconden en 1 minuut</w:t>
@@ -489,7 +489,7 @@
           </w:p>
           <w:p>
             <w:pPr>
-              <w:pStyle w:val="Lijstalinea"/>
+              <w:pStyle w:val="ListParagraph"/>
             </w:pPr>
             <w:r>
               <w:t>[   ] tussen 1 minuut en 2 minuten</w:t>
@@ -497,7 +497,7 @@
           </w:p>
           <w:p>
             <w:pPr>
-              <w:pStyle w:val="Lijstalinea"/>
+              <w:pStyle w:val="ListParagraph"/>
             </w:pPr>
             <w:r>
               <w:t>[   ] langer dan 2 minuten</w:t>
@@ -505,7 +505,7 @@
           </w:p>
           <w:p>
             <w:pPr>
-              <w:pStyle w:val="Lijstalinea"/>
+              <w:pStyle w:val="ListParagraph"/>
             </w:pPr>
             <w:r>
               <w:t>[ x</w:t>
@@ -529,7 +529,7 @@
           </w:tcPr>
           <w:p>
             <w:pPr>
-              <w:pStyle w:val="Lijstalinea"/>
+              <w:pStyle w:val="ListParagraph"/>
             </w:pPr>
             <w:r>
               <w:t>Commentaar:</w:t>
@@ -537,7 +537,7 @@
           </w:p>
           <w:p>
             <w:pPr>
-              <w:pStyle w:val="Lijstalinea"/>
+              <w:pStyle w:val="ListParagraph"/>
             </w:pPr>
             <w:r>
               <w:t>Eerst moest er een nieuw user aangemaakt worden</w:t>
@@ -545,7 +545,7 @@
           </w:p>
           <w:p>
             <w:pPr>
-              <w:pStyle w:val="Lijstalinea"/>
+              <w:pStyle w:val="ListParagraph"/>
             </w:pPr>
             <w:r>
               <w:t>Daarna werkte de “Doorgaan” knop niet meer</w:t>
@@ -553,7 +553,7 @@
           </w:p>
           <w:p>
             <w:pPr>
-              <w:pStyle w:val="Lijstalinea"/>
+              <w:pStyle w:val="ListParagraph"/>
             </w:pPr>
           </w:p>
         </w:tc>
@@ -569,7 +569,7 @@
           </w:tcPr>
           <w:p>
             <w:pPr>
-              <w:pStyle w:val="Lijstalinea"/>
+              <w:pStyle w:val="ListParagraph"/>
               <w:numPr>
                 <w:ilvl w:val="0"/>
                 <w:numId w:val="1"/>
@@ -589,7 +589,7 @@
           </w:tcPr>
           <w:p>
             <w:pPr>
-              <w:pStyle w:val="Lijstalinea"/>
+              <w:pStyle w:val="ListParagraph"/>
             </w:pPr>
             <w:r>
               <w:t>Tijd:</w:t>
@@ -597,7 +597,7 @@
           </w:p>
           <w:p>
             <w:pPr>
-              <w:pStyle w:val="Lijstalinea"/>
+              <w:pStyle w:val="ListParagraph"/>
             </w:pPr>
             <w:r>
               <w:t>[ x</w:t>
@@ -608,7 +608,7 @@
           </w:p>
           <w:p>
             <w:pPr>
-              <w:pStyle w:val="Lijstalinea"/>
+              <w:pStyle w:val="ListParagraph"/>
             </w:pPr>
             <w:r>
               <w:t>[   ] tussen 30 seconden en 1 minuut</w:t>
@@ -616,7 +616,7 @@
           </w:p>
           <w:p>
             <w:pPr>
-              <w:pStyle w:val="Lijstalinea"/>
+              <w:pStyle w:val="ListParagraph"/>
             </w:pPr>
             <w:r>
               <w:t>[   ] tussen 1 minuut en 2 minuten</w:t>
@@ -624,7 +624,7 @@
           </w:p>
           <w:p>
             <w:pPr>
-              <w:pStyle w:val="Lijstalinea"/>
+              <w:pStyle w:val="ListParagraph"/>
             </w:pPr>
             <w:r>
               <w:t>[   ] langer dan 2 minuten</w:t>
@@ -632,7 +632,7 @@
           </w:p>
           <w:p>
             <w:pPr>
-              <w:pStyle w:val="Lijstalinea"/>
+              <w:pStyle w:val="ListParagraph"/>
             </w:pPr>
             <w:r>
               <w:t>[   ] niet gelukt</w:t>
@@ -653,7 +653,7 @@
           </w:tcPr>
           <w:p>
             <w:pPr>
-              <w:pStyle w:val="Lijstalinea"/>
+              <w:pStyle w:val="ListParagraph"/>
             </w:pPr>
             <w:r>
               <w:t>Commentaar:</w:t>
@@ -661,17 +661,17 @@
           </w:p>
           <w:p>
             <w:pPr>
-              <w:pStyle w:val="Lijstalinea"/>
-            </w:pPr>
-          </w:p>
-          <w:p>
-            <w:pPr>
-              <w:pStyle w:val="Lijstalinea"/>
-            </w:pPr>
-          </w:p>
-          <w:p>
-            <w:pPr>
-              <w:pStyle w:val="Lijstalinea"/>
+              <w:pStyle w:val="ListParagraph"/>
+            </w:pPr>
+          </w:p>
+          <w:p>
+            <w:pPr>
+              <w:pStyle w:val="ListParagraph"/>
+            </w:pPr>
+          </w:p>
+          <w:p>
+            <w:pPr>
+              <w:pStyle w:val="ListParagraph"/>
             </w:pPr>
           </w:p>
         </w:tc>
@@ -687,7 +687,7 @@
           </w:tcPr>
           <w:p>
             <w:pPr>
-              <w:pStyle w:val="Lijstalinea"/>
+              <w:pStyle w:val="ListParagraph"/>
               <w:numPr>
                 <w:ilvl w:val="0"/>
                 <w:numId w:val="1"/>
@@ -710,7 +710,7 @@
           </w:tcPr>
           <w:p>
             <w:pPr>
-              <w:pStyle w:val="Lijstalinea"/>
+              <w:pStyle w:val="ListParagraph"/>
             </w:pPr>
             <w:r>
               <w:t>Tijd:</w:t>
@@ -718,7 +718,7 @@
           </w:p>
           <w:p>
             <w:pPr>
-              <w:pStyle w:val="Lijstalinea"/>
+              <w:pStyle w:val="ListParagraph"/>
             </w:pPr>
             <w:r>
               <w:t>[   ] tussen 0 en 30 seconden</w:t>
@@ -726,7 +726,7 @@
           </w:p>
           <w:p>
             <w:pPr>
-              <w:pStyle w:val="Lijstalinea"/>
+              <w:pStyle w:val="ListParagraph"/>
             </w:pPr>
             <w:r>
               <w:t>[   ] tussen 30 seconden en 1 minuut</w:t>
@@ -734,7 +734,7 @@
           </w:p>
           <w:p>
             <w:pPr>
-              <w:pStyle w:val="Lijstalinea"/>
+              <w:pStyle w:val="ListParagraph"/>
             </w:pPr>
             <w:r>
               <w:t>[ x</w:t>
@@ -745,7 +745,7 @@
           </w:p>
           <w:p>
             <w:pPr>
-              <w:pStyle w:val="Lijstalinea"/>
+              <w:pStyle w:val="ListParagraph"/>
             </w:pPr>
             <w:r>
               <w:t>[   ] langer dan 2 minuten</w:t>
@@ -753,7 +753,7 @@
           </w:p>
           <w:p>
             <w:pPr>
-              <w:pStyle w:val="Lijstalinea"/>
+              <w:pStyle w:val="ListParagraph"/>
             </w:pPr>
             <w:r>
               <w:t>[   ] niet gelukt</w:t>
@@ -774,7 +774,7 @@
           </w:tcPr>
           <w:p>
             <w:pPr>
-              <w:pStyle w:val="Lijstalinea"/>
+              <w:pStyle w:val="ListParagraph"/>
             </w:pPr>
             <w:r>
               <w:t>Commentaar:</w:t>
@@ -782,7 +782,7 @@
           </w:p>
           <w:p>
             <w:pPr>
-              <w:pStyle w:val="Lijstalinea"/>
+              <w:pStyle w:val="ListParagraph"/>
             </w:pPr>
             <w:r>
               <w:t>Was al gebeurd tijdens autoreservatie</w:t>
@@ -790,12 +790,12 @@
           </w:p>
           <w:p>
             <w:pPr>
-              <w:pStyle w:val="Lijstalinea"/>
-            </w:pPr>
-          </w:p>
-          <w:p>
-            <w:pPr>
-              <w:pStyle w:val="Lijstalinea"/>
+              <w:pStyle w:val="ListParagraph"/>
+            </w:pPr>
+          </w:p>
+          <w:p>
+            <w:pPr>
+              <w:pStyle w:val="ListParagraph"/>
             </w:pPr>
           </w:p>
         </w:tc>
@@ -811,7 +811,7 @@
           </w:tcPr>
           <w:p>
             <w:pPr>
-              <w:pStyle w:val="Lijstalinea"/>
+              <w:pStyle w:val="ListParagraph"/>
               <w:numPr>
                 <w:ilvl w:val="0"/>
                 <w:numId w:val="1"/>
@@ -831,7 +831,7 @@
           </w:tcPr>
           <w:p>
             <w:pPr>
-              <w:pStyle w:val="Lijstalinea"/>
+              <w:pStyle w:val="ListParagraph"/>
             </w:pPr>
             <w:r>
               <w:t>Tijd:</w:t>
@@ -839,7 +839,7 @@
           </w:p>
           <w:p>
             <w:pPr>
-              <w:pStyle w:val="Lijstalinea"/>
+              <w:pStyle w:val="ListParagraph"/>
             </w:pPr>
             <w:r>
               <w:t>[   ] tussen 0 en 30 seconden</w:t>
@@ -847,7 +847,7 @@
           </w:p>
           <w:p>
             <w:pPr>
-              <w:pStyle w:val="Lijstalinea"/>
+              <w:pStyle w:val="ListParagraph"/>
             </w:pPr>
             <w:r>
               <w:t>[ x</w:t>
@@ -858,7 +858,7 @@
           </w:p>
           <w:p>
             <w:pPr>
-              <w:pStyle w:val="Lijstalinea"/>
+              <w:pStyle w:val="ListParagraph"/>
             </w:pPr>
             <w:r>
               <w:t>[   ] tussen 1 minuut en 2 minuten</w:t>
@@ -866,7 +866,7 @@
           </w:p>
           <w:p>
             <w:pPr>
-              <w:pStyle w:val="Lijstalinea"/>
+              <w:pStyle w:val="ListParagraph"/>
             </w:pPr>
             <w:r>
               <w:t>[   ] langer dan 2 minuten</w:t>
@@ -874,7 +874,7 @@
           </w:p>
           <w:p>
             <w:pPr>
-              <w:pStyle w:val="Lijstalinea"/>
+              <w:pStyle w:val="ListParagraph"/>
             </w:pPr>
             <w:r>
               <w:lastRenderedPageBreak/>
@@ -896,7 +896,7 @@
           </w:tcPr>
           <w:p>
             <w:pPr>
-              <w:pStyle w:val="Lijstalinea"/>
+              <w:pStyle w:val="ListParagraph"/>
             </w:pPr>
             <w:r>
               <w:lastRenderedPageBreak/>
@@ -905,17 +905,17 @@
           </w:p>
           <w:p>
             <w:pPr>
-              <w:pStyle w:val="Lijstalinea"/>
-            </w:pPr>
-          </w:p>
-          <w:p>
-            <w:pPr>
-              <w:pStyle w:val="Lijstalinea"/>
-            </w:pPr>
-          </w:p>
-          <w:p>
-            <w:pPr>
-              <w:pStyle w:val="Lijstalinea"/>
+              <w:pStyle w:val="ListParagraph"/>
+            </w:pPr>
+          </w:p>
+          <w:p>
+            <w:pPr>
+              <w:pStyle w:val="ListParagraph"/>
+            </w:pPr>
+          </w:p>
+          <w:p>
+            <w:pPr>
+              <w:pStyle w:val="ListParagraph"/>
             </w:pPr>
           </w:p>
         </w:tc>
@@ -931,7 +931,7 @@
           </w:tcPr>
           <w:p>
             <w:pPr>
-              <w:pStyle w:val="Lijstalinea"/>
+              <w:pStyle w:val="ListParagraph"/>
               <w:numPr>
                 <w:ilvl w:val="0"/>
                 <w:numId w:val="1"/>
@@ -951,7 +951,7 @@
           </w:tcPr>
           <w:p>
             <w:pPr>
-              <w:pStyle w:val="Lijstalinea"/>
+              <w:pStyle w:val="ListParagraph"/>
             </w:pPr>
             <w:r>
               <w:t>Tijd:</w:t>
@@ -959,7 +959,7 @@
           </w:p>
           <w:p>
             <w:pPr>
-              <w:pStyle w:val="Lijstalinea"/>
+              <w:pStyle w:val="ListParagraph"/>
             </w:pPr>
             <w:r>
               <w:t>[   ] tussen 0 en 30 seconden</w:t>
@@ -967,7 +967,7 @@
           </w:p>
           <w:p>
             <w:pPr>
-              <w:pStyle w:val="Lijstalinea"/>
+              <w:pStyle w:val="ListParagraph"/>
             </w:pPr>
             <w:r>
               <w:t>[ x</w:t>
@@ -978,7 +978,7 @@
           </w:p>
           <w:p>
             <w:pPr>
-              <w:pStyle w:val="Lijstalinea"/>
+              <w:pStyle w:val="ListParagraph"/>
             </w:pPr>
             <w:r>
               <w:t>[   ] tussen 1 minuut en 2 minuten</w:t>
@@ -986,7 +986,7 @@
           </w:p>
           <w:p>
             <w:pPr>
-              <w:pStyle w:val="Lijstalinea"/>
+              <w:pStyle w:val="ListParagraph"/>
             </w:pPr>
             <w:r>
               <w:t>[   ] langer dan 2 minuten</w:t>
@@ -994,7 +994,7 @@
           </w:p>
           <w:p>
             <w:pPr>
-              <w:pStyle w:val="Lijstalinea"/>
+              <w:pStyle w:val="ListParagraph"/>
             </w:pPr>
             <w:r>
               <w:t>[   ] niet gelukt</w:t>
@@ -1015,7 +1015,7 @@
           </w:tcPr>
           <w:p>
             <w:pPr>
-              <w:pStyle w:val="Lijstalinea"/>
+              <w:pStyle w:val="ListParagraph"/>
             </w:pPr>
             <w:r>
               <w:t>Commentaar:</w:t>
@@ -1023,20 +1023,26 @@
           </w:p>
           <w:p>
             <w:pPr>
-              <w:pStyle w:val="Lijstalinea"/>
-            </w:pPr>
-            <w:r>
-              <w:t>Niet onmiddelijk gevonden</w:t>
-            </w:r>
-          </w:p>
-          <w:p>
-            <w:pPr>
-              <w:pStyle w:val="Lijstalinea"/>
-            </w:pPr>
-          </w:p>
-          <w:p>
-            <w:pPr>
-              <w:pStyle w:val="Lijstalinea"/>
+              <w:pStyle w:val="ListParagraph"/>
+            </w:pPr>
+            <w:r>
+              <w:t xml:space="preserve">Niet </w:t>
+            </w:r>
+            <w:r>
+              <w:t>onmiddellijk</w:t>
+            </w:r>
+            <w:r>
+              <w:t xml:space="preserve"> gevonden</w:t>
+            </w:r>
+          </w:p>
+          <w:p>
+            <w:pPr>
+              <w:pStyle w:val="ListParagraph"/>
+            </w:pPr>
+          </w:p>
+          <w:p>
+            <w:pPr>
+              <w:pStyle w:val="ListParagraph"/>
             </w:pPr>
           </w:p>
         </w:tc>
@@ -1052,7 +1058,7 @@
           </w:tcPr>
           <w:p>
             <w:pPr>
-              <w:pStyle w:val="Lijstalinea"/>
+              <w:pStyle w:val="ListParagraph"/>
               <w:numPr>
                 <w:ilvl w:val="0"/>
                 <w:numId w:val="1"/>
@@ -1072,7 +1078,7 @@
           </w:tcPr>
           <w:p>
             <w:pPr>
-              <w:pStyle w:val="Lijstalinea"/>
+              <w:pStyle w:val="ListParagraph"/>
             </w:pPr>
             <w:r>
               <w:t>Tijd:</w:t>
@@ -1080,7 +1086,7 @@
           </w:p>
           <w:p>
             <w:pPr>
-              <w:pStyle w:val="Lijstalinea"/>
+              <w:pStyle w:val="ListParagraph"/>
             </w:pPr>
             <w:r>
               <w:t>[   ] tussen 0 en 30 seconden</w:t>
@@ -1088,7 +1094,7 @@
           </w:p>
           <w:p>
             <w:pPr>
-              <w:pStyle w:val="Lijstalinea"/>
+              <w:pStyle w:val="ListParagraph"/>
             </w:pPr>
             <w:r>
               <w:t>[ x</w:t>
@@ -1099,7 +1105,7 @@
           </w:p>
           <w:p>
             <w:pPr>
-              <w:pStyle w:val="Lijstalinea"/>
+              <w:pStyle w:val="ListParagraph"/>
             </w:pPr>
             <w:r>
               <w:t>[   ] tussen 1 minuut en 2 minuten</w:t>
@@ -1107,7 +1113,7 @@
           </w:p>
           <w:p>
             <w:pPr>
-              <w:pStyle w:val="Lijstalinea"/>
+              <w:pStyle w:val="ListParagraph"/>
             </w:pPr>
             <w:r>
               <w:t>[   ] langer dan 2 minuten</w:t>
@@ -1115,7 +1121,7 @@
           </w:p>
           <w:p>
             <w:pPr>
-              <w:pStyle w:val="Lijstalinea"/>
+              <w:pStyle w:val="ListParagraph"/>
             </w:pPr>
             <w:r>
               <w:t>[   ] niet gelukt</w:t>
@@ -1136,7 +1142,7 @@
           </w:tcPr>
           <w:p>
             <w:pPr>
-              <w:pStyle w:val="Lijstalinea"/>
+              <w:pStyle w:val="ListParagraph"/>
             </w:pPr>
             <w:r>
               <w:t>Commentaar:</w:t>
@@ -1144,17 +1150,17 @@
           </w:p>
           <w:p>
             <w:pPr>
-              <w:pStyle w:val="Lijstalinea"/>
-            </w:pPr>
-          </w:p>
-          <w:p>
-            <w:pPr>
-              <w:pStyle w:val="Lijstalinea"/>
-            </w:pPr>
-          </w:p>
-          <w:p>
-            <w:pPr>
-              <w:pStyle w:val="Lijstalinea"/>
+              <w:pStyle w:val="ListParagraph"/>
+            </w:pPr>
+          </w:p>
+          <w:p>
+            <w:pPr>
+              <w:pStyle w:val="ListParagraph"/>
+            </w:pPr>
+          </w:p>
+          <w:p>
+            <w:pPr>
+              <w:pStyle w:val="ListParagraph"/>
             </w:pPr>
           </w:p>
         </w:tc>
@@ -1170,7 +1176,7 @@
           </w:tcPr>
           <w:p>
             <w:pPr>
-              <w:pStyle w:val="Lijstalinea"/>
+              <w:pStyle w:val="ListParagraph"/>
               <w:numPr>
                 <w:ilvl w:val="0"/>
                 <w:numId w:val="1"/>
@@ -1190,7 +1196,7 @@
           </w:tcPr>
           <w:p>
             <w:pPr>
-              <w:pStyle w:val="Lijstalinea"/>
+              <w:pStyle w:val="ListParagraph"/>
             </w:pPr>
             <w:r>
               <w:t>Tijd:</w:t>
@@ -1198,7 +1204,7 @@
           </w:p>
           <w:p>
             <w:pPr>
-              <w:pStyle w:val="Lijstalinea"/>
+              <w:pStyle w:val="ListParagraph"/>
             </w:pPr>
             <w:r>
               <w:t>[   ] tussen 0 en 30 seconden</w:t>
@@ -1206,7 +1212,7 @@
           </w:p>
           <w:p>
             <w:pPr>
-              <w:pStyle w:val="Lijstalinea"/>
+              <w:pStyle w:val="ListParagraph"/>
             </w:pPr>
             <w:r>
               <w:t>[   ] tussen 30 seconden en 1 minuut</w:t>
@@ -1214,7 +1220,7 @@
           </w:p>
           <w:p>
             <w:pPr>
-              <w:pStyle w:val="Lijstalinea"/>
+              <w:pStyle w:val="ListParagraph"/>
             </w:pPr>
             <w:r>
               <w:t>[   ] tussen 1 minuut en 2 minuten</w:t>
@@ -1222,7 +1228,7 @@
           </w:p>
           <w:p>
             <w:pPr>
-              <w:pStyle w:val="Lijstalinea"/>
+              <w:pStyle w:val="ListParagraph"/>
             </w:pPr>
             <w:r>
               <w:t>[   ] langer dan 2 minuten</w:t>
@@ -1230,7 +1236,7 @@
           </w:p>
           <w:p>
             <w:pPr>
-              <w:pStyle w:val="Lijstalinea"/>
+              <w:pStyle w:val="ListParagraph"/>
             </w:pPr>
             <w:r>
               <w:t>[ x</w:t>
@@ -1254,7 +1260,7 @@
           </w:tcPr>
           <w:p>
             <w:pPr>
-              <w:pStyle w:val="Lijstalinea"/>
+              <w:pStyle w:val="ListParagraph"/>
             </w:pPr>
             <w:r>
               <w:t>Commentaar:</w:t>
@@ -1262,12 +1268,12 @@
           </w:p>
           <w:p>
             <w:pPr>
-              <w:pStyle w:val="Lijstalinea"/>
-            </w:pPr>
-          </w:p>
-          <w:p>
-            <w:pPr>
-              <w:pStyle w:val="Lijstalinea"/>
+              <w:pStyle w:val="ListParagraph"/>
+            </w:pPr>
+          </w:p>
+          <w:p>
+            <w:pPr>
+              <w:pStyle w:val="ListParagraph"/>
               <w:tabs>
                 <w:tab w:val="left" w:pos="1909"/>
               </w:tabs>
@@ -1278,12 +1284,12 @@
           </w:p>
           <w:p>
             <w:pPr>
-              <w:pStyle w:val="Lijstalinea"/>
-            </w:pPr>
-          </w:p>
-          <w:p>
-            <w:pPr>
-              <w:pStyle w:val="Lijstalinea"/>
+              <w:pStyle w:val="ListParagraph"/>
+            </w:pPr>
+          </w:p>
+          <w:p>
+            <w:pPr>
+              <w:pStyle w:val="ListParagraph"/>
             </w:pPr>
           </w:p>
         </w:tc>
@@ -1299,7 +1305,7 @@
           </w:tcPr>
           <w:p>
             <w:pPr>
-              <w:pStyle w:val="Lijstalinea"/>
+              <w:pStyle w:val="ListParagraph"/>
               <w:numPr>
                 <w:ilvl w:val="0"/>
                 <w:numId w:val="1"/>
@@ -1325,7 +1331,7 @@
           </w:tcPr>
           <w:p>
             <w:pPr>
-              <w:pStyle w:val="Lijstalinea"/>
+              <w:pStyle w:val="ListParagraph"/>
             </w:pPr>
             <w:r>
               <w:t>Tijd:</w:t>
@@ -1333,7 +1339,7 @@
           </w:p>
           <w:p>
             <w:pPr>
-              <w:pStyle w:val="Lijstalinea"/>
+              <w:pStyle w:val="ListParagraph"/>
             </w:pPr>
             <w:r>
               <w:t>[ x</w:t>
@@ -1344,7 +1350,7 @@
           </w:p>
           <w:p>
             <w:pPr>
-              <w:pStyle w:val="Lijstalinea"/>
+              <w:pStyle w:val="ListParagraph"/>
             </w:pPr>
             <w:r>
               <w:t>[   ] tussen 30 seconden en 1 minuut</w:t>
@@ -1352,7 +1358,7 @@
           </w:p>
           <w:p>
             <w:pPr>
-              <w:pStyle w:val="Lijstalinea"/>
+              <w:pStyle w:val="ListParagraph"/>
             </w:pPr>
             <w:r>
               <w:t>[   ] tussen 1 minuut en 2 minuten</w:t>
@@ -1360,7 +1366,7 @@
           </w:p>
           <w:p>
             <w:pPr>
-              <w:pStyle w:val="Lijstalinea"/>
+              <w:pStyle w:val="ListParagraph"/>
             </w:pPr>
             <w:r>
               <w:t>[   ] langer dan 2 minuten</w:t>
@@ -1368,7 +1374,7 @@
           </w:p>
           <w:p>
             <w:pPr>
-              <w:pStyle w:val="Lijstalinea"/>
+              <w:pStyle w:val="ListParagraph"/>
             </w:pPr>
             <w:r>
               <w:t>[   ] niet gelukt</w:t>
@@ -1389,7 +1395,7 @@
           </w:tcPr>
           <w:p>
             <w:pPr>
-              <w:pStyle w:val="Lijstalinea"/>
+              <w:pStyle w:val="ListParagraph"/>
             </w:pPr>
             <w:r>
               <w:lastRenderedPageBreak/>
@@ -1398,17 +1404,17 @@
           </w:p>
           <w:p>
             <w:pPr>
-              <w:pStyle w:val="Lijstalinea"/>
-            </w:pPr>
-          </w:p>
-          <w:p>
-            <w:pPr>
-              <w:pStyle w:val="Lijstalinea"/>
-            </w:pPr>
-          </w:p>
-          <w:p>
-            <w:pPr>
-              <w:pStyle w:val="Lijstalinea"/>
+              <w:pStyle w:val="ListParagraph"/>
+            </w:pPr>
+          </w:p>
+          <w:p>
+            <w:pPr>
+              <w:pStyle w:val="ListParagraph"/>
+            </w:pPr>
+          </w:p>
+          <w:p>
+            <w:pPr>
+              <w:pStyle w:val="ListParagraph"/>
             </w:pPr>
           </w:p>
         </w:tc>
@@ -1424,7 +1430,7 @@
           </w:tcPr>
           <w:p>
             <w:pPr>
-              <w:pStyle w:val="Lijstalinea"/>
+              <w:pStyle w:val="ListParagraph"/>
               <w:numPr>
                 <w:ilvl w:val="0"/>
                 <w:numId w:val="1"/>
@@ -1444,7 +1450,7 @@
           </w:tcPr>
           <w:p>
             <w:pPr>
-              <w:pStyle w:val="Lijstalinea"/>
+              <w:pStyle w:val="ListParagraph"/>
             </w:pPr>
             <w:r>
               <w:t>Tijd:</w:t>
@@ -1452,7 +1458,7 @@
           </w:p>
           <w:p>
             <w:pPr>
-              <w:pStyle w:val="Lijstalinea"/>
+              <w:pStyle w:val="ListParagraph"/>
             </w:pPr>
             <w:r>
               <w:t>[ x</w:t>
@@ -1463,7 +1469,7 @@
           </w:p>
           <w:p>
             <w:pPr>
-              <w:pStyle w:val="Lijstalinea"/>
+              <w:pStyle w:val="ListParagraph"/>
             </w:pPr>
             <w:r>
               <w:t>[   ] tussen 30 seconden en 1 minuut</w:t>
@@ -1471,7 +1477,7 @@
           </w:p>
           <w:p>
             <w:pPr>
-              <w:pStyle w:val="Lijstalinea"/>
+              <w:pStyle w:val="ListParagraph"/>
             </w:pPr>
             <w:r>
               <w:t>[   ] tussen 1 minuut en 2 minuten</w:t>
@@ -1479,7 +1485,7 @@
           </w:p>
           <w:p>
             <w:pPr>
-              <w:pStyle w:val="Lijstalinea"/>
+              <w:pStyle w:val="ListParagraph"/>
             </w:pPr>
             <w:r>
               <w:t>[   ] langer dan 2 minuten</w:t>
@@ -1487,7 +1493,7 @@
           </w:p>
           <w:p>
             <w:pPr>
-              <w:pStyle w:val="Lijstalinea"/>
+              <w:pStyle w:val="ListParagraph"/>
             </w:pPr>
             <w:r>
               <w:t>[   ] niet gelukt</w:t>
@@ -1508,7 +1514,7 @@
           </w:tcPr>
           <w:p>
             <w:pPr>
-              <w:pStyle w:val="Lijstalinea"/>
+              <w:pStyle w:val="ListParagraph"/>
             </w:pPr>
             <w:r>
               <w:t>Commentaar:</w:t>
@@ -1516,17 +1522,17 @@
           </w:p>
           <w:p>
             <w:pPr>
-              <w:pStyle w:val="Lijstalinea"/>
-            </w:pPr>
-          </w:p>
-          <w:p>
-            <w:pPr>
-              <w:pStyle w:val="Lijstalinea"/>
-            </w:pPr>
-          </w:p>
-          <w:p>
-            <w:pPr>
-              <w:pStyle w:val="Lijstalinea"/>
+              <w:pStyle w:val="ListParagraph"/>
+            </w:pPr>
+          </w:p>
+          <w:p>
+            <w:pPr>
+              <w:pStyle w:val="ListParagraph"/>
+            </w:pPr>
+          </w:p>
+          <w:p>
+            <w:pPr>
+              <w:pStyle w:val="ListParagraph"/>
             </w:pPr>
           </w:p>
         </w:tc>
@@ -1542,7 +1548,7 @@
           </w:tcPr>
           <w:p>
             <w:pPr>
-              <w:pStyle w:val="Lijstalinea"/>
+              <w:pStyle w:val="ListParagraph"/>
               <w:numPr>
                 <w:ilvl w:val="0"/>
                 <w:numId w:val="1"/>
@@ -1562,7 +1568,7 @@
           </w:tcPr>
           <w:p>
             <w:pPr>
-              <w:pStyle w:val="Lijstalinea"/>
+              <w:pStyle w:val="ListParagraph"/>
             </w:pPr>
             <w:r>
               <w:t>Tijd:</w:t>
@@ -1570,7 +1576,7 @@
           </w:p>
           <w:p>
             <w:pPr>
-              <w:pStyle w:val="Lijstalinea"/>
+              <w:pStyle w:val="ListParagraph"/>
             </w:pPr>
             <w:r>
               <w:t>[   ] tussen 0 en 30 seconden</w:t>
@@ -1578,7 +1584,7 @@
           </w:p>
           <w:p>
             <w:pPr>
-              <w:pStyle w:val="Lijstalinea"/>
+              <w:pStyle w:val="ListParagraph"/>
             </w:pPr>
             <w:r>
               <w:t>[   ] tussen 30 seconden en 1 minuut</w:t>
@@ -1586,7 +1592,7 @@
           </w:p>
           <w:p>
             <w:pPr>
-              <w:pStyle w:val="Lijstalinea"/>
+              <w:pStyle w:val="ListParagraph"/>
             </w:pPr>
             <w:r>
               <w:t>[   ] tussen 1 minuut en 2 minuten</w:t>
@@ -1594,7 +1600,7 @@
           </w:p>
           <w:p>
             <w:pPr>
-              <w:pStyle w:val="Lijstalinea"/>
+              <w:pStyle w:val="ListParagraph"/>
             </w:pPr>
             <w:r>
               <w:t>[   ] langer dan 2 minuten</w:t>
@@ -1602,7 +1608,7 @@
           </w:p>
           <w:p>
             <w:pPr>
-              <w:pStyle w:val="Lijstalinea"/>
+              <w:pStyle w:val="ListParagraph"/>
             </w:pPr>
             <w:r>
               <w:t>[ x</w:t>
@@ -1623,7 +1629,7 @@
           </w:tcPr>
           <w:p>
             <w:pPr>
-              <w:pStyle w:val="Lijstalinea"/>
+              <w:pStyle w:val="ListParagraph"/>
             </w:pPr>
             <w:r>
               <w:t>Commentaar:</w:t>
@@ -1631,7 +1637,7 @@
           </w:p>
           <w:p>
             <w:pPr>
-              <w:pStyle w:val="Lijstalinea"/>
+              <w:pStyle w:val="ListParagraph"/>
             </w:pPr>
             <w:r>
               <w:t>Idem vraag 1</w:t>
@@ -1639,12 +1645,12 @@
           </w:p>
           <w:p>
             <w:pPr>
-              <w:pStyle w:val="Lijstalinea"/>
-            </w:pPr>
-          </w:p>
-          <w:p>
-            <w:pPr>
-              <w:pStyle w:val="Lijstalinea"/>
+              <w:pStyle w:val="ListParagraph"/>
+            </w:pPr>
+          </w:p>
+          <w:p>
+            <w:pPr>
+              <w:pStyle w:val="ListParagraph"/>
             </w:pPr>
           </w:p>
         </w:tc>
@@ -1692,7 +1698,7 @@
 <w:ftr xmlns:ve="http://schemas.openxmlformats.org/markup-compatibility/2006" xmlns:o="urn:schemas-microsoft-com:office:office" xmlns:r="http://schemas.openxmlformats.org/officeDocument/2006/relationships" xmlns:m="http://schemas.openxmlformats.org/officeDocument/2006/math" xmlns:v="urn:schemas-microsoft-com:vml" xmlns:wp="http://schemas.openxmlformats.org/drawingml/2006/wordprocessingDrawing" xmlns:w10="urn:schemas-microsoft-com:office:word" xmlns:w="http://schemas.openxmlformats.org/wordprocessingml/2006/main" xmlns:wne="http://schemas.microsoft.com/office/word/2006/wordml">
   <w:p>
     <w:pPr>
-      <w:pStyle w:val="Voettekst"/>
+      <w:pStyle w:val="Footer"/>
     </w:pPr>
     <w:r>
       <w:tab/>
@@ -1979,16 +1985,16 @@
     <w:lsdException w:name="Bibliography" w:uiPriority="37"/>
     <w:lsdException w:name="TOC Heading" w:uiPriority="39" w:qFormat="1"/>
   </w:latentStyles>
-  <w:style w:type="paragraph" w:default="1" w:styleId="Standaard">
+  <w:style w:type="paragraph" w:default="1" w:styleId="Normal">
     <w:name w:val="Normal"/>
     <w:qFormat/>
     <w:rsid w:val="001670F4"/>
   </w:style>
-  <w:style w:type="paragraph" w:styleId="Kop1">
+  <w:style w:type="paragraph" w:styleId="Heading1">
     <w:name w:val="heading 1"/>
-    <w:basedOn w:val="Standaard"/>
-    <w:next w:val="Standaard"/>
-    <w:link w:val="Kop1Char"/>
+    <w:basedOn w:val="Normal"/>
+    <w:next w:val="Normal"/>
+    <w:link w:val="Heading1Char"/>
     <w:uiPriority w:val="9"/>
     <w:qFormat/>
     <w:rsid w:val="00862663"/>
@@ -2007,11 +2013,11 @@
       <w:szCs w:val="28"/>
     </w:rPr>
   </w:style>
-  <w:style w:type="paragraph" w:styleId="Kop2">
+  <w:style w:type="paragraph" w:styleId="Heading2">
     <w:name w:val="heading 2"/>
-    <w:basedOn w:val="Standaard"/>
-    <w:next w:val="Standaard"/>
-    <w:link w:val="Kop2Char"/>
+    <w:basedOn w:val="Normal"/>
+    <w:next w:val="Normal"/>
+    <w:link w:val="Heading2Char"/>
     <w:uiPriority w:val="9"/>
     <w:unhideWhenUsed/>
     <w:qFormat/>
@@ -2031,13 +2037,13 @@
       <w:szCs w:val="26"/>
     </w:rPr>
   </w:style>
-  <w:style w:type="character" w:default="1" w:styleId="Standaardalinea-lettertype">
+  <w:style w:type="character" w:default="1" w:styleId="DefaultParagraphFont">
     <w:name w:val="Default Paragraph Font"/>
     <w:uiPriority w:val="1"/>
     <w:semiHidden/>
     <w:unhideWhenUsed/>
   </w:style>
-  <w:style w:type="table" w:default="1" w:styleId="Standaardtabel">
+  <w:style w:type="table" w:default="1" w:styleId="TableNormal">
     <w:name w:val="Normal Table"/>
     <w:uiPriority w:val="99"/>
     <w:semiHidden/>
@@ -2053,15 +2059,15 @@
       </w:tblCellMar>
     </w:tblPr>
   </w:style>
-  <w:style w:type="numbering" w:default="1" w:styleId="Geenlijst">
+  <w:style w:type="numbering" w:default="1" w:styleId="NoList">
     <w:name w:val="No List"/>
     <w:uiPriority w:val="99"/>
     <w:semiHidden/>
     <w:unhideWhenUsed/>
   </w:style>
-  <w:style w:type="paragraph" w:styleId="Lijstalinea">
+  <w:style w:type="paragraph" w:styleId="ListParagraph">
     <w:name w:val="List Paragraph"/>
-    <w:basedOn w:val="Standaard"/>
+    <w:basedOn w:val="Normal"/>
     <w:uiPriority w:val="34"/>
     <w:qFormat/>
     <w:rsid w:val="00067FC2"/>
@@ -2070,10 +2076,10 @@
       <w:contextualSpacing/>
     </w:pPr>
   </w:style>
-  <w:style w:type="character" w:customStyle="1" w:styleId="Kop1Char">
-    <w:name w:val="Kop 1 Char"/>
-    <w:basedOn w:val="Standaardalinea-lettertype"/>
-    <w:link w:val="Kop1"/>
+  <w:style w:type="character" w:customStyle="1" w:styleId="Heading1Char">
+    <w:name w:val="Heading 1 Char"/>
+    <w:basedOn w:val="DefaultParagraphFont"/>
+    <w:link w:val="Heading1"/>
     <w:uiPriority w:val="9"/>
     <w:rsid w:val="00862663"/>
     <w:rPr>
@@ -2085,10 +2091,10 @@
       <w:szCs w:val="28"/>
     </w:rPr>
   </w:style>
-  <w:style w:type="paragraph" w:styleId="Koptekst">
+  <w:style w:type="paragraph" w:styleId="Header">
     <w:name w:val="header"/>
-    <w:basedOn w:val="Standaard"/>
-    <w:link w:val="KoptekstChar"/>
+    <w:basedOn w:val="Normal"/>
+    <w:link w:val="HeaderChar"/>
     <w:uiPriority w:val="99"/>
     <w:semiHidden/>
     <w:unhideWhenUsed/>
@@ -2101,18 +2107,18 @@
       <w:spacing w:after="0" w:line="240" w:lineRule="auto"/>
     </w:pPr>
   </w:style>
-  <w:style w:type="character" w:customStyle="1" w:styleId="KoptekstChar">
-    <w:name w:val="Koptekst Char"/>
-    <w:basedOn w:val="Standaardalinea-lettertype"/>
-    <w:link w:val="Koptekst"/>
+  <w:style w:type="character" w:customStyle="1" w:styleId="HeaderChar">
+    <w:name w:val="Header Char"/>
+    <w:basedOn w:val="DefaultParagraphFont"/>
+    <w:link w:val="Header"/>
     <w:uiPriority w:val="99"/>
     <w:semiHidden/>
     <w:rsid w:val="006F1B59"/>
   </w:style>
-  <w:style w:type="paragraph" w:styleId="Voettekst">
+  <w:style w:type="paragraph" w:styleId="Footer">
     <w:name w:val="footer"/>
-    <w:basedOn w:val="Standaard"/>
-    <w:link w:val="VoettekstChar"/>
+    <w:basedOn w:val="Normal"/>
+    <w:link w:val="FooterChar"/>
     <w:uiPriority w:val="99"/>
     <w:semiHidden/>
     <w:unhideWhenUsed/>
@@ -2125,17 +2131,17 @@
       <w:spacing w:after="0" w:line="240" w:lineRule="auto"/>
     </w:pPr>
   </w:style>
-  <w:style w:type="character" w:customStyle="1" w:styleId="VoettekstChar">
-    <w:name w:val="Voettekst Char"/>
-    <w:basedOn w:val="Standaardalinea-lettertype"/>
-    <w:link w:val="Voettekst"/>
+  <w:style w:type="character" w:customStyle="1" w:styleId="FooterChar">
+    <w:name w:val="Footer Char"/>
+    <w:basedOn w:val="DefaultParagraphFont"/>
+    <w:link w:val="Footer"/>
     <w:uiPriority w:val="99"/>
     <w:semiHidden/>
     <w:rsid w:val="006F1B59"/>
   </w:style>
-  <w:style w:type="table" w:styleId="Tabelraster">
+  <w:style w:type="table" w:styleId="TableGrid">
     <w:name w:val="Table Grid"/>
-    <w:basedOn w:val="Standaardtabel"/>
+    <w:basedOn w:val="TableNormal"/>
     <w:uiPriority w:val="59"/>
     <w:rsid w:val="00997540"/>
     <w:pPr>
@@ -2159,10 +2165,10 @@
       </w:tblCellMar>
     </w:tblPr>
   </w:style>
-  <w:style w:type="character" w:customStyle="1" w:styleId="Kop2Char">
-    <w:name w:val="Kop 2 Char"/>
-    <w:basedOn w:val="Standaardalinea-lettertype"/>
-    <w:link w:val="Kop2"/>
+  <w:style w:type="character" w:customStyle="1" w:styleId="Heading2Char">
+    <w:name w:val="Heading 2 Char"/>
+    <w:basedOn w:val="DefaultParagraphFont"/>
+    <w:link w:val="Heading2"/>
     <w:uiPriority w:val="9"/>
     <w:rsid w:val="006A02B0"/>
     <w:rPr>
@@ -2465,7 +2471,7 @@
 </file>
 
 <file path=customXml/itemProps1.xml><?xml version="1.0" encoding="utf-8"?>
-<ds:datastoreItem xmlns:ds="http://schemas.openxmlformats.org/officeDocument/2006/customXml" ds:itemID="{1A759AAB-33A3-46EC-A15A-329568E68418}">
+<ds:datastoreItem xmlns:ds="http://schemas.openxmlformats.org/officeDocument/2006/customXml" ds:itemID="{92FF27CF-42BA-4D14-8C37-5E23E3D3D617}">
   <ds:schemaRefs>
     <ds:schemaRef ds:uri="http://schemas.openxmlformats.org/officeDocument/2006/bibliography"/>
   </ds:schemaRefs>
